--- a/EECS3311 Lab1.docx
+++ b/EECS3311 Lab1.docx
@@ -92,16 +92,15 @@
           <w:sz w:val="24"/>
           <w:szCs w:val="24"/>
         </w:rPr>
-        <w:t xml:space="preserve">Object-oriented design allows defining software object’s states and behaviours, and the way these objects interact to achieve the desired achievements. </w:t>
-      </w:r>
-      <w:r>
-        <w:rPr>
-          <w:rFonts w:ascii="Times New Roman" w:hAnsi="Times New Roman" w:cs="Times New Roman"/>
-          <w:sz w:val="24"/>
-          <w:szCs w:val="24"/>
-          <w:highlight w:val="darkGreen"/>
-        </w:rPr>
-        <w:t>In other words, Object-Oriented Design specifies software objects and the way they collaborate to satisfy requirements.</w:t>
+        <w:t>Object-oriented design allows defining software object’s states and behaviours, and the way these objects interact to achieve the desired achievements</w:t>
+      </w:r>
+      <w:r>
+        <w:rPr>
+          <w:rFonts w:ascii="Times New Roman" w:hAnsi="Times New Roman" w:cs="Times New Roman"/>
+          <w:sz w:val="24"/>
+          <w:szCs w:val="24"/>
+        </w:rPr>
+        <w:t>. In other words, Object-Oriented Design specifies software objects and the way they collaborate to satisfy requirements.</w:t>
       </w:r>
       <w:r>
         <w:rPr>
@@ -124,7 +123,6 @@
           <w:rFonts w:ascii="Times New Roman" w:hAnsi="Times New Roman" w:cs="Times New Roman"/>
           <w:sz w:val="24"/>
           <w:szCs w:val="24"/>
-          <w:highlight w:val="yellow"/>
         </w:rPr>
         <w:t>which consists of abstraction, encapsulation, polymorphism, inheritance. Abstraction prevents all the detailed data and methods of a class to be known by other classes</w:t>
       </w:r>
@@ -133,7 +131,6 @@
           <w:rFonts w:ascii="Times New Roman" w:hAnsi="Times New Roman" w:cs="Times New Roman"/>
           <w:sz w:val="24"/>
           <w:szCs w:val="24"/>
-          <w:highlight w:val="yellow"/>
         </w:rPr>
         <w:t xml:space="preserve"> to ease their interactions. Encapsulation keeps an object’s state and methods inside a class, disabling direct interaction with other classes’ objects. Inheritance consists of creating a child and a parent class where the child class can reuse the parent state and methods without changing them. Polymorphism gives the ability of a method to take different shapes (having several methods with the same name but different parameters).</w:t>
       </w:r>
@@ -191,24 +188,23 @@
           <w:sz w:val="24"/>
           <w:szCs w:val="24"/>
         </w:rPr>
-        <w:t xml:space="preserve"> Creational design patterns focus on instantiation of objects and allow decoupling a system from the way its objects are instantiated, composed, and represented</w:t>
-      </w:r>
-      <w:r>
-        <w:rPr>
-          <w:rFonts w:ascii="Times New Roman" w:hAnsi="Times New Roman" w:cs="Times New Roman"/>
-          <w:sz w:val="24"/>
-          <w:szCs w:val="24"/>
-          <w:highlight w:val="darkGreen"/>
-        </w:rPr>
-        <w:t>. The Creational design patterns used in this software project include Singleton and Factory</w:t>
-      </w:r>
-      <w:r>
-        <w:rPr>
-          <w:rFonts w:ascii="Times New Roman" w:hAnsi="Times New Roman" w:cs="Times New Roman"/>
-          <w:sz w:val="24"/>
-          <w:szCs w:val="24"/>
-        </w:rPr>
-        <w:t xml:space="preserve">. The Structural design patterns focus on the composition of classes and objects to design larger structures and achieve new functionality. Lastly, the behavioural design pattern </w:t>
+        <w:t xml:space="preserve"> Creational design patterns focus on instantiation of objects </w:t>
+      </w:r>
+      <w:r>
+        <w:rPr>
+          <w:rFonts w:ascii="Times New Roman" w:hAnsi="Times New Roman" w:cs="Times New Roman"/>
+          <w:sz w:val="24"/>
+          <w:szCs w:val="24"/>
+        </w:rPr>
+        <w:t>and allow decoupling a system from the way its objects are instantiated, composed, and represented. The Creational design patterns used in this software project include Singleton and Factory. T</w:t>
+      </w:r>
+      <w:r>
+        <w:rPr>
+          <w:rFonts w:ascii="Times New Roman" w:hAnsi="Times New Roman" w:cs="Times New Roman"/>
+          <w:sz w:val="24"/>
+          <w:szCs w:val="24"/>
+        </w:rPr>
+        <w:t xml:space="preserve">he Structural design patterns focus on the composition of classes and objects to design larger structures and achieve new functionality. Lastly, the behavioural design pattern </w:t>
       </w:r>
       <w:r>
         <w:rPr>
@@ -375,6 +371,65 @@
           <w:szCs w:val="24"/>
         </w:rPr>
       </w:pPr>
+    </w:p>
+    <w:p>
+      <w:pPr>
+        <w:rPr>
+          <w:rFonts w:ascii="Times New Roman" w:hAnsi="Times New Roman" w:cs="Times New Roman"/>
+          <w:sz w:val="24"/>
+          <w:szCs w:val="24"/>
+        </w:rPr>
+      </w:pPr>
+      <w:r>
+        <w:rPr>
+          <w:rFonts w:ascii="Times New Roman" w:hAnsi="Times New Roman" w:cs="Times New Roman"/>
+          <w:sz w:val="24"/>
+          <w:szCs w:val="24"/>
+        </w:rPr>
+        <w:lastRenderedPageBreak/>
+        <w:t xml:space="preserve">Elements of the UML class diagram </w:t>
+      </w:r>
+      <w:r>
+        <w:rPr>
+          <w:rFonts w:ascii="Times New Roman" w:hAnsi="Times New Roman" w:cs="Times New Roman"/>
+          <w:sz w:val="24"/>
+          <w:szCs w:val="24"/>
+        </w:rPr>
+        <w:t>consists of 8 classes. The client class</w:t>
+      </w:r>
+      <w:r>
+        <w:rPr>
+          <w:rFonts w:ascii="Times New Roman" w:hAnsi="Times New Roman" w:cs="Times New Roman"/>
+          <w:sz w:val="24"/>
+          <w:szCs w:val="24"/>
+        </w:rPr>
+        <w:t>, which is the main control unit of the software project</w:t>
+      </w:r>
+      <w:r>
+        <w:rPr>
+          <w:rFonts w:ascii="Times New Roman" w:hAnsi="Times New Roman" w:cs="Times New Roman"/>
+          <w:sz w:val="24"/>
+          <w:szCs w:val="24"/>
+        </w:rPr>
+        <w:t xml:space="preserve"> calls instantiates the Shape Factory, Merge Sort and Draw classes. It also acts as the main JFrame, with the control buttons in the initial JPanel and the JPanel of shapes from Draw class. The next class in the diagram is the Shape Factory class, which plays the role in instantiating the six random shapes of the Shape object, varying between circle, square and rectangle. The Shape abstract class is the generic class of a shape, it stores the common values and methods of a shape. It’s child classes (circle, rectangle and square) inherit these methods and values</w:t>
+      </w:r>
+      <w:r>
+        <w:rPr>
+          <w:rFonts w:ascii="Times New Roman" w:hAnsi="Times New Roman" w:cs="Times New Roman"/>
+          <w:sz w:val="24"/>
+          <w:szCs w:val="24"/>
+        </w:rPr>
+        <w:t xml:space="preserve"> from the shape class. The Draw class is the one that extends JPanel to draw the shapes generated from shape factory. Lastly, the Merge Sort class uses merge sort algorithm to sort the Array List of shapes based on their surface through the Comparable interface.</w:t>
+      </w:r>
+    </w:p>
+    <w:p>
+      <w:pPr>
+        <w:rPr>
+          <w:rFonts w:ascii="Times New Roman" w:hAnsi="Times New Roman" w:cs="Times New Roman"/>
+          <w:sz w:val="24"/>
+          <w:szCs w:val="24"/>
+        </w:rPr>
+      </w:pPr>
       <w:r>
         <w:rPr>
           <w:rFonts w:ascii="Times New Roman" w:hAnsi="Times New Roman" w:cs="Times New Roman"/>
@@ -397,16 +452,7 @@
           <w:sz w:val="24"/>
           <w:szCs w:val="24"/>
         </w:rPr>
-        <w:t xml:space="preserve">and encapsulation. Throughout the design, encapsulation has been used almost everywhere, since most classes have their own set of states and methods. It </w:t>
-      </w:r>
-      <w:r>
-        <w:rPr>
-          <w:rFonts w:ascii="Times New Roman" w:hAnsi="Times New Roman" w:cs="Times New Roman"/>
-          <w:sz w:val="24"/>
-          <w:szCs w:val="24"/>
-        </w:rPr>
-        <w:lastRenderedPageBreak/>
-        <w:t xml:space="preserve">disables the direct interaction among other classes, only assessable through </w:t>
+        <w:t xml:space="preserve">and encapsulation. Throughout the design, encapsulation has been used almost everywhere, since most classes have their own set of states and methods. It disables the direct interaction among other classes, only assessable through </w:t>
       </w:r>
       <w:r>
         <w:rPr>
@@ -442,6 +488,239 @@
           <w:szCs w:val="24"/>
         </w:rPr>
       </w:pPr>
+      <w:r>
+        <w:rPr>
+          <w:rFonts w:ascii="Times New Roman" w:hAnsi="Times New Roman" w:cs="Times New Roman"/>
+          <w:sz w:val="24"/>
+          <w:szCs w:val="24"/>
+        </w:rPr>
+        <w:t xml:space="preserve">The algorithm used in sorting the shapes is the Merge Sort algorithm. This </w:t>
+      </w:r>
+      <w:r>
+        <w:rPr>
+          <w:rFonts w:ascii="Times New Roman" w:hAnsi="Times New Roman" w:cs="Times New Roman"/>
+          <w:sz w:val="24"/>
+          <w:szCs w:val="24"/>
+        </w:rPr>
+        <w:t xml:space="preserve">algorithm is preferred as it takes O(nLogn) time complexity with n inputs. It’s a famous </w:t>
+      </w:r>
+      <w:r>
+        <w:rPr>
+          <w:rFonts w:ascii="Times New Roman" w:hAnsi="Times New Roman" w:cs="Times New Roman"/>
+          <w:sz w:val="24"/>
+          <w:szCs w:val="24"/>
+        </w:rPr>
+        <w:t xml:space="preserve">algorithm which follows the divide and conquer method. It recursively splits the list or array into half until it cannot be split anymore. Then it merges the elements based on its order into a new list. In the case of this project, the algorithm merges the shapes into a new list according to their surface area, compared using the comparable interface. </w:t>
+      </w:r>
+      <w:r>
+        <w:rPr>
+          <w:rFonts w:ascii="Times New Roman" w:hAnsi="Times New Roman" w:cs="Times New Roman"/>
+          <w:sz w:val="24"/>
+          <w:szCs w:val="24"/>
+        </w:rPr>
+        <w:br/>
+        <w:t xml:space="preserve">I chose to implement the </w:t>
+      </w:r>
+      <w:proofErr w:type="gramStart"/>
+      <w:r>
+        <w:rPr>
+          <w:rFonts w:ascii="Times New Roman" w:hAnsi="Times New Roman" w:cs="Times New Roman"/>
+          <w:sz w:val="24"/>
+          <w:szCs w:val="24"/>
+        </w:rPr>
+        <w:t>first class</w:t>
+      </w:r>
+      <w:proofErr w:type="gramEnd"/>
+      <w:r>
+        <w:rPr>
+          <w:rFonts w:ascii="Times New Roman" w:hAnsi="Times New Roman" w:cs="Times New Roman"/>
+          <w:sz w:val="24"/>
+          <w:szCs w:val="24"/>
+        </w:rPr>
+        <w:t xml:space="preserve"> diagram</w:t>
+      </w:r>
+      <w:r>
+        <w:rPr>
+          <w:rFonts w:ascii="Times New Roman" w:hAnsi="Times New Roman" w:cs="Times New Roman"/>
+          <w:sz w:val="24"/>
+          <w:szCs w:val="24"/>
+        </w:rPr>
+        <w:t xml:space="preserve">. First, I started off with creating the Shapes, which is implementing the Shape abstract class and its child classes. Following the inheritance, I was able to make a ArrayList of the type Shape in the Shape Factory class. Since the sub class of shapes all share common states and methods, I was able to group hem into Shape and compare them using the comparable interface. Second, I implemented the Shape Factory which loops through the number of shapes required for the </w:t>
+      </w:r>
+      <w:proofErr w:type="gramStart"/>
+      <w:r>
+        <w:rPr>
+          <w:rFonts w:ascii="Times New Roman" w:hAnsi="Times New Roman" w:cs="Times New Roman"/>
+          <w:sz w:val="24"/>
+          <w:szCs w:val="24"/>
+        </w:rPr>
+        <w:t>project</w:t>
+      </w:r>
+      <w:proofErr w:type="gramEnd"/>
+      <w:r>
+        <w:rPr>
+          <w:rFonts w:ascii="Times New Roman" w:hAnsi="Times New Roman" w:cs="Times New Roman"/>
+          <w:sz w:val="24"/>
+          <w:szCs w:val="24"/>
+        </w:rPr>
+        <w:t xml:space="preserve"> which is six, and in each iteration the class instantiates a random shape with random values and computes its coordinates based on previous shapes in the list. It also generates random values of red, </w:t>
+      </w:r>
+      <w:r>
+        <w:rPr>
+          <w:rFonts w:ascii="Times New Roman" w:hAnsi="Times New Roman" w:cs="Times New Roman"/>
+          <w:sz w:val="24"/>
+          <w:szCs w:val="24"/>
+        </w:rPr>
+        <w:t>blue,</w:t>
+      </w:r>
+      <w:r>
+        <w:rPr>
+          <w:rFonts w:ascii="Times New Roman" w:hAnsi="Times New Roman" w:cs="Times New Roman"/>
+          <w:sz w:val="24"/>
+          <w:szCs w:val="24"/>
+        </w:rPr>
+        <w:t xml:space="preserve"> and green for its color parameters. </w:t>
+      </w:r>
+      <w:r>
+        <w:rPr>
+          <w:rFonts w:ascii="Times New Roman" w:hAnsi="Times New Roman" w:cs="Times New Roman"/>
+          <w:sz w:val="24"/>
+          <w:szCs w:val="24"/>
+        </w:rPr>
+        <w:t xml:space="preserve">The Shape Factory also has a method which returns the generated shapes to the main client class. This method uses deep copy to return a list with new shape objects. Next, I’ve implemented the Client class which contains the JFrame unit, along with buttons and JPanel. The initial JPanel acts as the empty interface with two buttons, once the load button is selected, the client class calls the Shape Factory class and displays the shapes using the Draw class. The draw class uses </w:t>
+      </w:r>
+      <w:r>
+        <w:rPr>
+          <w:rFonts w:ascii="Times New Roman" w:hAnsi="Times New Roman" w:cs="Times New Roman"/>
+          <w:sz w:val="24"/>
+          <w:szCs w:val="24"/>
+        </w:rPr>
+        <w:lastRenderedPageBreak/>
+        <w:t xml:space="preserve">the method paint component inherited from the JFrame and determines the type of shape to use the right fill method. Lastly, the merge sort class uses merge sort to sort the list of Shapes and resets the shapes coordinates according to their order in the array list. This prevents the shapes from clustering when displaying the shapes. The merge sort uses the comparable interface of the shape to compare surface areas of shapes and align them in order. </w:t>
+      </w:r>
+    </w:p>
+    <w:p>
+      <w:pPr>
+        <w:rPr>
+          <w:rFonts w:ascii="Times New Roman" w:hAnsi="Times New Roman" w:cs="Times New Roman"/>
+          <w:sz w:val="24"/>
+          <w:szCs w:val="24"/>
+        </w:rPr>
+      </w:pPr>
+      <w:r>
+        <w:rPr>
+          <w:rFonts w:ascii="Times New Roman" w:hAnsi="Times New Roman" w:cs="Times New Roman"/>
+          <w:sz w:val="24"/>
+          <w:szCs w:val="24"/>
+        </w:rPr>
+        <w:t>The tools used during the implementation is Eclipse</w:t>
+      </w:r>
+      <w:r>
+        <w:rPr>
+          <w:rFonts w:ascii="Times New Roman" w:hAnsi="Times New Roman" w:cs="Times New Roman"/>
+          <w:sz w:val="24"/>
+          <w:szCs w:val="24"/>
+        </w:rPr>
+        <w:t xml:space="preserve"> IDE for Eclipse Committers</w:t>
+      </w:r>
+      <w:r>
+        <w:rPr>
+          <w:rFonts w:ascii="Times New Roman" w:hAnsi="Times New Roman" w:cs="Times New Roman"/>
+          <w:sz w:val="24"/>
+          <w:szCs w:val="24"/>
+        </w:rPr>
+        <w:t xml:space="preserve"> </w:t>
+      </w:r>
+      <w:r>
+        <w:rPr>
+          <w:rFonts w:ascii="Times New Roman" w:hAnsi="Times New Roman" w:cs="Times New Roman"/>
+          <w:sz w:val="24"/>
+          <w:szCs w:val="24"/>
+        </w:rPr>
+        <w:t>version 2020-06.</w:t>
+      </w:r>
+    </w:p>
+    <w:p>
+      <w:pPr>
+        <w:rPr>
+          <w:rFonts w:ascii="Times New Roman" w:hAnsi="Times New Roman" w:cs="Times New Roman"/>
+          <w:sz w:val="24"/>
+          <w:szCs w:val="24"/>
+        </w:rPr>
+      </w:pPr>
+      <w:r>
+        <w:rPr>
+          <w:rFonts w:ascii="Times New Roman" w:hAnsi="Times New Roman" w:cs="Times New Roman"/>
+          <w:sz w:val="24"/>
+          <w:szCs w:val="24"/>
+        </w:rPr>
+        <w:t>Snapshot of the interface after clicking on ‘Load Shapes’</w:t>
+      </w:r>
+    </w:p>
+    <w:p>
+      <w:pPr>
+        <w:rPr>
+          <w:noProof/>
+        </w:rPr>
+      </w:pPr>
+    </w:p>
+    <w:p>
+      <w:pPr>
+        <w:rPr>
+          <w:rFonts w:ascii="Times New Roman" w:hAnsi="Times New Roman" w:cs="Times New Roman"/>
+          <w:sz w:val="24"/>
+          <w:szCs w:val="24"/>
+        </w:rPr>
+      </w:pPr>
+      <w:r>
+        <w:rPr>
+          <w:noProof/>
+        </w:rPr>
+        <w:drawing>
+          <wp:inline distT="0" distB="0" distL="0" distR="0" wp14:anchorId="565F4008" wp14:editId="220DEA78">
+            <wp:extent cx="4914000" cy="3200400"/>
+            <wp:effectExtent l="0" t="0" r="1270" b="0"/>
+            <wp:docPr id="2" name="Picture 2" descr="Graphical user interface&#10;&#10;Description automatically generated with medium confidence"/>
+            <wp:cNvGraphicFramePr>
+              <a:graphicFrameLocks xmlns:a="http://schemas.openxmlformats.org/drawingml/2006/main" noChangeAspect="1"/>
+            </wp:cNvGraphicFramePr>
+            <a:graphic xmlns:a="http://schemas.openxmlformats.org/drawingml/2006/main">
+              <a:graphicData uri="http://schemas.openxmlformats.org/drawingml/2006/picture">
+                <pic:pic xmlns:pic="http://schemas.openxmlformats.org/drawingml/2006/picture">
+                  <pic:nvPicPr>
+                    <pic:cNvPr id="2" name="Picture 2" descr="Graphical user interface&#10;&#10;Description automatically generated with medium confidence"/>
+                    <pic:cNvPicPr/>
+                  </pic:nvPicPr>
+                  <pic:blipFill>
+                    <a:blip r:embed="rId8"/>
+                    <a:stretch>
+                      <a:fillRect/>
+                    </a:stretch>
+                  </pic:blipFill>
+                  <pic:spPr>
+                    <a:xfrm>
+                      <a:off x="0" y="0"/>
+                      <a:ext cx="4929908" cy="3210761"/>
+                    </a:xfrm>
+                    <a:prstGeom prst="rect">
+                      <a:avLst/>
+                    </a:prstGeom>
+                  </pic:spPr>
+                </pic:pic>
+              </a:graphicData>
+            </a:graphic>
+          </wp:inline>
+        </w:drawing>
+      </w:r>
+    </w:p>
+    <w:p>
+      <w:pPr>
+        <w:rPr>
+          <w:rFonts w:ascii="Times New Roman" w:hAnsi="Times New Roman" w:cs="Times New Roman"/>
+          <w:sz w:val="24"/>
+          <w:szCs w:val="24"/>
+        </w:rPr>
+      </w:pPr>
     </w:p>
     <w:p>
       <w:pPr>
@@ -460,8 +739,102 @@
         <w:t>Part 4: Conclusion</w:t>
       </w:r>
     </w:p>
+    <w:p>
+      <w:pPr>
+        <w:rPr>
+          <w:rFonts w:ascii="Times New Roman" w:hAnsi="Times New Roman" w:cs="Times New Roman"/>
+          <w:sz w:val="24"/>
+          <w:szCs w:val="24"/>
+        </w:rPr>
+      </w:pPr>
+      <w:r>
+        <w:rPr>
+          <w:rFonts w:ascii="Times New Roman" w:hAnsi="Times New Roman" w:cs="Times New Roman"/>
+          <w:sz w:val="24"/>
+          <w:szCs w:val="24"/>
+        </w:rPr>
+        <w:t>Adapting the merge sort algorithm as a sorting technique class to sort the list of shapes</w:t>
+      </w:r>
+      <w:r>
+        <w:rPr>
+          <w:rFonts w:ascii="Times New Roman" w:hAnsi="Times New Roman" w:cs="Times New Roman"/>
+          <w:sz w:val="24"/>
+          <w:szCs w:val="24"/>
+        </w:rPr>
+        <w:t>, while using the comparable interface went well overall. In addition, the instantiation of the shapes and the implementation of the shape factory class went well.</w:t>
+      </w:r>
+    </w:p>
+    <w:p>
+      <w:pPr>
+        <w:rPr>
+          <w:rFonts w:ascii="Times New Roman" w:hAnsi="Times New Roman" w:cs="Times New Roman"/>
+          <w:sz w:val="24"/>
+          <w:szCs w:val="24"/>
+        </w:rPr>
+      </w:pPr>
+      <w:r>
+        <w:rPr>
+          <w:rFonts w:ascii="Times New Roman" w:hAnsi="Times New Roman" w:cs="Times New Roman"/>
+          <w:sz w:val="24"/>
+          <w:szCs w:val="24"/>
+        </w:rPr>
+        <w:t>Making the buttons was the more challenging task of the project. Unlike JavaScript, there is no onClick method, and had to learn the use of Action listener.</w:t>
+      </w:r>
+    </w:p>
+    <w:p>
+      <w:pPr>
+        <w:rPr>
+          <w:rFonts w:ascii="Times New Roman" w:hAnsi="Times New Roman" w:cs="Times New Roman"/>
+          <w:sz w:val="24"/>
+          <w:szCs w:val="24"/>
+        </w:rPr>
+      </w:pPr>
+      <w:r>
+        <w:rPr>
+          <w:rFonts w:ascii="Times New Roman" w:hAnsi="Times New Roman" w:cs="Times New Roman"/>
+          <w:sz w:val="24"/>
+          <w:szCs w:val="24"/>
+        </w:rPr>
+        <w:t>I have learned the use of java swing library in java and some of Java’s GUI.</w:t>
+      </w:r>
+    </w:p>
+    <w:p>
+      <w:pPr>
+        <w:rPr>
+          <w:rFonts w:ascii="Times New Roman" w:hAnsi="Times New Roman" w:cs="Times New Roman"/>
+          <w:sz w:val="24"/>
+          <w:szCs w:val="24"/>
+        </w:rPr>
+      </w:pPr>
+      <w:r>
+        <w:rPr>
+          <w:rFonts w:ascii="Times New Roman" w:hAnsi="Times New Roman" w:cs="Times New Roman"/>
+          <w:sz w:val="24"/>
+          <w:szCs w:val="24"/>
+        </w:rPr>
+        <w:t xml:space="preserve">Top recommendations would be providing resources for tools such as </w:t>
+      </w:r>
+      <w:proofErr w:type="spellStart"/>
+      <w:r>
+        <w:rPr>
+          <w:rFonts w:ascii="Times New Roman" w:hAnsi="Times New Roman" w:cs="Times New Roman"/>
+          <w:sz w:val="24"/>
+          <w:szCs w:val="24"/>
+        </w:rPr>
+        <w:t>JButton</w:t>
+      </w:r>
+      <w:proofErr w:type="spellEnd"/>
+      <w:r>
+        <w:rPr>
+          <w:rFonts w:ascii="Times New Roman" w:hAnsi="Times New Roman" w:cs="Times New Roman"/>
+          <w:sz w:val="24"/>
+          <w:szCs w:val="24"/>
+        </w:rPr>
+        <w:t>, JFrame, etc. as they were not covered well in the lecture, going into further detail of other design patterns as not many were discussed.</w:t>
+      </w:r>
+    </w:p>
     <w:sectPr>
-      <w:headerReference w:type="first" r:id="rId8"/>
+      <w:headerReference w:type="first" r:id="rId9"/>
       <w:pgSz w:w="12240" w:h="15840"/>
       <w:pgMar w:top="1440" w:right="1440" w:bottom="1440" w:left="1440" w:header="708" w:footer="708" w:gutter="0"/>
       <w:cols w:space="708"/>
